--- a/uploadedFiles/sample.docx
+++ b/uploadedFiles/sample.docx
@@ -12,6 +12,66 @@
           <w:shd w:val="clear" w:color="auto" w:fill="FFFFFF"/>
         </w:rPr>
       </w:pPr>
+      <w:bookmarkStart w:id="0" w:name="_GoBack"/>
+      <w:bookmarkEnd w:id="0"/>
+      <w:r>
+        <w:rPr>
+          <w:rFonts w:ascii="Garamond" w:hAnsi="Garamond"/>
+          <w:noProof/>
+          <w:color w:val="3E4349"/>
+          <w:sz w:val="26"/>
+          <w:szCs w:val="26"/>
+          <w:shd w:val="clear" w:color="auto" w:fill="FFFFFF"/>
+        </w:rPr>
+        <w:drawing>
+          <wp:inline distT="0" distB="0" distL="0" distR="0" wp14:anchorId="1A73304F" wp14:editId="2930856A">
+            <wp:extent cx="5730875" cy="3221355"/>
+            <wp:effectExtent l="0" t="0" r="3175" b="0"/>
+            <wp:docPr id="1" name="Picture 1"/>
+            <wp:cNvGraphicFramePr>
+              <a:graphicFrameLocks xmlns:a="http://schemas.openxmlformats.org/drawingml/2006/main" noChangeAspect="1"/>
+            </wp:cNvGraphicFramePr>
+            <a:graphic xmlns:a="http://schemas.openxmlformats.org/drawingml/2006/main">
+              <a:graphicData uri="http://schemas.openxmlformats.org/drawingml/2006/picture">
+                <pic:pic xmlns:pic="http://schemas.openxmlformats.org/drawingml/2006/picture">
+                  <pic:nvPicPr>
+                    <pic:cNvPr id="0" name="Picture 1"/>
+                    <pic:cNvPicPr>
+                      <a:picLocks noChangeAspect="1" noChangeArrowheads="1"/>
+                    </pic:cNvPicPr>
+                  </pic:nvPicPr>
+                  <pic:blipFill>
+                    <a:blip r:embed="rId4">
+                      <a:extLst>
+                        <a:ext uri="{28A0092B-C50C-407E-A947-70E740481C1C}">
+                          <a14:useLocalDpi xmlns:a14="http://schemas.microsoft.com/office/drawing/2010/main" val="0"/>
+                        </a:ext>
+                      </a:extLst>
+                    </a:blip>
+                    <a:srcRect/>
+                    <a:stretch>
+                      <a:fillRect/>
+                    </a:stretch>
+                  </pic:blipFill>
+                  <pic:spPr bwMode="auto">
+                    <a:xfrm>
+                      <a:off x="0" y="0"/>
+                      <a:ext cx="5730875" cy="3221355"/>
+                    </a:xfrm>
+                    <a:prstGeom prst="rect">
+                      <a:avLst/>
+                    </a:prstGeom>
+                    <a:noFill/>
+                    <a:ln>
+                      <a:noFill/>
+                    </a:ln>
+                  </pic:spPr>
+                </pic:pic>
+              </a:graphicData>
+            </a:graphic>
+          </wp:inline>
+        </w:drawing>
+      </w:r>
       <w:r>
         <w:rPr>
           <w:rFonts w:ascii="Garamond" w:hAnsi="Garamond"/>
@@ -201,20 +261,9 @@
           <w:sz w:val="26"/>
           <w:szCs w:val="26"/>
         </w:rPr>
-        <w:t>Why do we limit the extensions that are allowed? You probably don’t want your users to be able to upload everythi</w:t>
-      </w:r>
-      <w:bookmarkStart w:id="0" w:name="_GoBack"/>
-      <w:bookmarkEnd w:id="0"/>
-      <w:r>
-        <w:rPr>
-          <w:rFonts w:ascii="Garamond" w:hAnsi="Garamond"/>
-          <w:color w:val="3E4349"/>
-          <w:sz w:val="26"/>
-          <w:szCs w:val="26"/>
-        </w:rPr>
-        <w:t>ng there if the server is directly sending out the data to the client. That way you can make sure that users are not able to upload HTML files that would cause XSS problems (see </w:t>
-      </w:r>
-      <w:hyperlink r:id="rId4" w:anchor="xss" w:history="1">
+        <w:t>Why do we limit the extensions that are allowed? You probably don’t want your users to be able to upload everything there if the server is directly sending out the data to the client. That way you can make sure that users are not able to upload HTML files that would cause XSS problems (see </w:t>
+      </w:r>
+      <w:hyperlink r:id="rId5" w:anchor="xss" w:history="1">
         <w:r>
           <w:rPr>
             <w:rStyle w:val="std"/>
@@ -391,6 +440,7 @@
     <w:lsdException w:name="HTML Sample" w:semiHidden="1" w:unhideWhenUsed="1"/>
     <w:lsdException w:name="HTML Typewriter" w:semiHidden="1" w:unhideWhenUsed="1"/>
     <w:lsdException w:name="HTML Variable" w:semiHidden="1" w:unhideWhenUsed="1"/>
+    <w:lsdException w:name="Normal Table" w:semiHidden="1" w:unhideWhenUsed="1"/>
     <w:lsdException w:name="annotation subject" w:semiHidden="1" w:unhideWhenUsed="1"/>
     <w:lsdException w:name="No List" w:semiHidden="1" w:unhideWhenUsed="1"/>
     <w:lsdException w:name="Outline List 1" w:semiHidden="1" w:unhideWhenUsed="1"/>
@@ -437,8 +487,10 @@
     <w:lsdException w:name="Table Subtle 2" w:semiHidden="1" w:unhideWhenUsed="1"/>
     <w:lsdException w:name="Table Web 1" w:semiHidden="1" w:unhideWhenUsed="1"/>
     <w:lsdException w:name="Table Web 2" w:semiHidden="1" w:unhideWhenUsed="1"/>
+    <w:lsdException w:name="Table Web 3" w:semiHidden="1" w:unhideWhenUsed="1"/>
     <w:lsdException w:name="Balloon Text" w:semiHidden="1" w:unhideWhenUsed="1"/>
     <w:lsdException w:name="Table Grid" w:uiPriority="39"/>
+    <w:lsdException w:name="Table Theme" w:semiHidden="1" w:unhideWhenUsed="1"/>
     <w:lsdException w:name="Placeholder Text" w:semiHidden="1"/>
     <w:lsdException w:name="No Spacing" w:uiPriority="1" w:qFormat="1"/>
     <w:lsdException w:name="Light Shading" w:uiPriority="60"/>
@@ -717,6 +769,36 @@
     <w:name w:val="std"/>
     <w:basedOn w:val="DefaultParagraphFont"/>
     <w:rsid w:val="00D807F2"/>
+  </w:style>
+  <w:style w:type="paragraph" w:styleId="BalloonText">
+    <w:name w:val="Balloon Text"/>
+    <w:basedOn w:val="Normal"/>
+    <w:link w:val="BalloonTextChar"/>
+    <w:uiPriority w:val="99"/>
+    <w:semiHidden/>
+    <w:unhideWhenUsed/>
+    <w:rsid w:val="003774B0"/>
+    <w:pPr>
+      <w:spacing w:after="0" w:line="240" w:lineRule="auto"/>
+    </w:pPr>
+    <w:rPr>
+      <w:rFonts w:ascii="Segoe UI" w:hAnsi="Segoe UI" w:cs="Segoe UI"/>
+      <w:sz w:val="18"/>
+      <w:szCs w:val="18"/>
+    </w:rPr>
+  </w:style>
+  <w:style w:type="character" w:customStyle="1" w:styleId="BalloonTextChar">
+    <w:name w:val="Balloon Text Char"/>
+    <w:basedOn w:val="DefaultParagraphFont"/>
+    <w:link w:val="BalloonText"/>
+    <w:uiPriority w:val="99"/>
+    <w:semiHidden/>
+    <w:rsid w:val="003774B0"/>
+    <w:rPr>
+      <w:rFonts w:ascii="Segoe UI" w:hAnsi="Segoe UI" w:cs="Segoe UI"/>
+      <w:sz w:val="18"/>
+      <w:szCs w:val="18"/>
+    </w:rPr>
   </w:style>
 </w:styles>
 </file>
